--- a/cybersecurity/dissertation/Exercises.docx
+++ b/cybersecurity/dissertation/Exercises.docx
@@ -2992,8 +2992,6 @@
         </w:rPr>
         <w:t>address</w:t>
       </w:r>
-      <w:bookmarkStart w:id="0" w:name="_GoBack"/>
-      <w:bookmarkEnd w:id="0"/>
       <w:r>
         <w:rPr>
           <w:rFonts w:ascii="Arial" w:eastAsia="Times New Roman" w:hAnsi="Arial" w:cs="Arial"/>
@@ -3996,7 +3994,6 @@
         </w:rPr>
         <w:t xml:space="preserve">      </w:t>
       </w:r>
-      <w:proofErr w:type="gramStart"/>
       <w:r>
         <w:rPr>
           <w:rFonts w:ascii="Arial" w:eastAsia="Times New Roman" w:hAnsi="Arial" w:cs="Arial"/>
@@ -4020,9 +4017,8 @@
           <w:shd w:val="clear" w:color="auto" w:fill="FF0000"/>
           <w:lang w:eastAsia="en-GB"/>
         </w:rPr>
-        <w:t>Suspicious</w:t>
-      </w:r>
-      <w:proofErr w:type="gramEnd"/>
+        <w:t xml:space="preserve"> Suspicious</w:t>
+      </w:r>
       <w:r>
         <w:rPr>
           <w:rFonts w:ascii="Arial" w:eastAsia="Times New Roman" w:hAnsi="Arial" w:cs="Arial"/>
@@ -4034,7 +4030,35 @@
           <w:shd w:val="clear" w:color="auto" w:fill="FF0000"/>
           <w:lang w:eastAsia="en-GB"/>
         </w:rPr>
-        <w:t xml:space="preserve"> website link / Not apple's website</w:t>
+        <w:t xml:space="preserve"> website link / </w:t>
+      </w:r>
+      <w:proofErr w:type="gramStart"/>
+      <w:r>
+        <w:rPr>
+          <w:rFonts w:ascii="Arial" w:eastAsia="Times New Roman" w:hAnsi="Arial" w:cs="Arial"/>
+          <w:b/>
+          <w:bCs/>
+          <w:color w:val="FFFFFF"/>
+          <w:sz w:val="20"/>
+          <w:szCs w:val="20"/>
+          <w:shd w:val="clear" w:color="auto" w:fill="FF0000"/>
+          <w:lang w:eastAsia="en-GB"/>
+        </w:rPr>
+        <w:t>Not</w:t>
+      </w:r>
+      <w:proofErr w:type="gramEnd"/>
+      <w:r>
+        <w:rPr>
+          <w:rFonts w:ascii="Arial" w:eastAsia="Times New Roman" w:hAnsi="Arial" w:cs="Arial"/>
+          <w:b/>
+          <w:bCs/>
+          <w:color w:val="FFFFFF"/>
+          <w:sz w:val="20"/>
+          <w:szCs w:val="20"/>
+          <w:shd w:val="clear" w:color="auto" w:fill="FF0000"/>
+          <w:lang w:eastAsia="en-GB"/>
+        </w:rPr>
+        <w:t xml:space="preserve"> apple's website</w:t>
       </w:r>
     </w:p>
     <w:p>
